--- a/report/chapter-1.docx
+++ b/report/chapter-1.docx
@@ -222,8 +222,201 @@
           <w:rFonts w:cstheme="minorHAnsi"/>
           <w:b/>
           <w:bCs/>
+          <w:sz w:val="28"/>
+          <w:szCs w:val="28"/>
+        </w:rPr>
+      </w:pPr>
+      <w:r>
+        <w:rPr>
+          <w:rFonts w:cstheme="minorHAnsi"/>
+          <w:b/>
+          <w:bCs/>
           <w:sz w:val="32"/>
           <w:szCs w:val="32"/>
+        </w:rPr>
+        <w:br/>
+      </w:r>
+      <w:r>
+        <w:rPr>
+          <w:rFonts w:cstheme="minorHAnsi"/>
+          <w:b/>
+          <w:bCs/>
+          <w:sz w:val="28"/>
+          <w:szCs w:val="28"/>
+        </w:rPr>
+        <w:t>The following is description of following chapters:</w:t>
+      </w:r>
+    </w:p>
+    <w:p>
+      <w:pPr>
+        <w:pStyle w:val="Default"/>
+        <w:numPr>
+          <w:ilvl w:val="0"/>
+          <w:numId w:val="3"/>
+        </w:numPr>
+        <w:jc w:val="both"/>
+        <w:rPr>
+          <w:rFonts w:asciiTheme="minorHAnsi" w:hAnsiTheme="minorHAnsi" w:cstheme="minorHAnsi"/>
+          <w:color w:val="auto"/>
+        </w:rPr>
+      </w:pPr>
+      <w:r>
+        <w:rPr>
+          <w:rFonts w:asciiTheme="minorHAnsi" w:hAnsiTheme="minorHAnsi" w:cstheme="minorHAnsi"/>
+          <w:b/>
+          <w:bCs/>
+          <w:color w:val="auto"/>
+        </w:rPr>
+        <w:t>Chapter 2</w:t>
+      </w:r>
+      <w:r>
+        <w:rPr>
+          <w:rFonts w:asciiTheme="minorHAnsi" w:hAnsiTheme="minorHAnsi" w:cstheme="minorHAnsi"/>
+          <w:color w:val="auto"/>
+        </w:rPr>
+        <w:t xml:space="preserve"> provides the necessary theoretical background</w:t>
+      </w:r>
+      <w:r>
+        <w:rPr>
+          <w:rFonts w:asciiTheme="minorHAnsi" w:hAnsiTheme="minorHAnsi" w:cstheme="minorHAnsi"/>
+          <w:color w:val="auto"/>
+        </w:rPr>
+        <w:t xml:space="preserve"> and specifications</w:t>
+      </w:r>
+      <w:r>
+        <w:rPr>
+          <w:rFonts w:asciiTheme="minorHAnsi" w:hAnsiTheme="minorHAnsi" w:cstheme="minorHAnsi"/>
+          <w:color w:val="auto"/>
+        </w:rPr>
+        <w:t xml:space="preserve"> about the Microcontroller 8051, Stepper Motor Interface specification and LCD, buzzer, IR Sensor, GSM Module</w:t>
+      </w:r>
+      <w:r>
+        <w:rPr>
+          <w:rFonts w:asciiTheme="minorHAnsi" w:hAnsiTheme="minorHAnsi" w:cstheme="minorHAnsi"/>
+          <w:color w:val="auto"/>
+        </w:rPr>
+        <w:t xml:space="preserve"> and Bluetooth Module</w:t>
+      </w:r>
+      <w:r>
+        <w:rPr>
+          <w:rFonts w:asciiTheme="minorHAnsi" w:hAnsiTheme="minorHAnsi" w:cstheme="minorHAnsi"/>
+          <w:color w:val="auto"/>
+        </w:rPr>
+        <w:t xml:space="preserve">. </w:t>
+      </w:r>
+    </w:p>
+    <w:p>
+      <w:pPr>
+        <w:pStyle w:val="Default"/>
+        <w:numPr>
+          <w:ilvl w:val="0"/>
+          <w:numId w:val="3"/>
+        </w:numPr>
+        <w:jc w:val="both"/>
+        <w:rPr>
+          <w:rFonts w:asciiTheme="minorHAnsi" w:hAnsiTheme="minorHAnsi" w:cstheme="minorHAnsi"/>
+          <w:color w:val="auto"/>
+        </w:rPr>
+      </w:pPr>
+      <w:r>
+        <w:rPr>
+          <w:rFonts w:asciiTheme="minorHAnsi" w:hAnsiTheme="minorHAnsi" w:cstheme="minorHAnsi"/>
+          <w:b/>
+          <w:bCs/>
+          <w:color w:val="auto"/>
+        </w:rPr>
+        <w:t xml:space="preserve">Chapter 3 </w:t>
+      </w:r>
+      <w:r>
+        <w:rPr>
+          <w:rFonts w:asciiTheme="minorHAnsi" w:hAnsiTheme="minorHAnsi" w:cstheme="minorHAnsi"/>
+          <w:color w:val="auto"/>
+        </w:rPr>
+        <w:t>gives the detailed information about the schematic diagram, Flow Chart and the software used in this project.</w:t>
+      </w:r>
+    </w:p>
+    <w:p>
+      <w:pPr>
+        <w:pStyle w:val="Default"/>
+        <w:numPr>
+          <w:ilvl w:val="0"/>
+          <w:numId w:val="3"/>
+        </w:numPr>
+        <w:rPr>
+          <w:rFonts w:asciiTheme="minorHAnsi" w:hAnsiTheme="minorHAnsi" w:cstheme="minorHAnsi"/>
+          <w:color w:val="auto"/>
+        </w:rPr>
+      </w:pPr>
+      <w:r>
+        <w:rPr>
+          <w:rFonts w:asciiTheme="minorHAnsi" w:hAnsiTheme="minorHAnsi" w:cstheme="minorHAnsi"/>
+          <w:b/>
+          <w:bCs/>
+          <w:color w:val="auto"/>
+        </w:rPr>
+        <w:t>Chapter 4</w:t>
+      </w:r>
+      <w:r>
+        <w:rPr>
+          <w:rFonts w:asciiTheme="minorHAnsi" w:hAnsiTheme="minorHAnsi" w:cstheme="minorHAnsi"/>
+          <w:color w:val="auto"/>
+        </w:rPr>
+        <w:t xml:space="preserve"> describes the simulation tool used and other softwares </w:t>
+      </w:r>
+      <w:proofErr w:type="spellStart"/>
+      <w:r>
+        <w:rPr>
+          <w:rFonts w:asciiTheme="minorHAnsi" w:hAnsiTheme="minorHAnsi" w:cstheme="minorHAnsi"/>
+          <w:color w:val="auto"/>
+        </w:rPr>
+        <w:t>utilised</w:t>
+      </w:r>
+      <w:proofErr w:type="spellEnd"/>
+      <w:r>
+        <w:rPr>
+          <w:rFonts w:asciiTheme="minorHAnsi" w:hAnsiTheme="minorHAnsi" w:cstheme="minorHAnsi"/>
+          <w:color w:val="auto"/>
+        </w:rPr>
+        <w:t xml:space="preserve">. It also describes the testing carried out on hardware and software. </w:t>
+      </w:r>
+    </w:p>
+    <w:p>
+      <w:pPr>
+        <w:pStyle w:val="Default"/>
+        <w:numPr>
+          <w:ilvl w:val="0"/>
+          <w:numId w:val="3"/>
+        </w:numPr>
+        <w:rPr>
+          <w:rFonts w:asciiTheme="minorHAnsi" w:hAnsiTheme="minorHAnsi" w:cstheme="minorHAnsi"/>
+          <w:color w:val="auto"/>
+        </w:rPr>
+      </w:pPr>
+      <w:r>
+        <w:rPr>
+          <w:rFonts w:asciiTheme="minorHAnsi" w:hAnsiTheme="minorHAnsi" w:cstheme="minorHAnsi"/>
+          <w:b/>
+          <w:bCs/>
+          <w:color w:val="auto"/>
+        </w:rPr>
+        <w:t>Chapter 5</w:t>
+      </w:r>
+      <w:r>
+        <w:rPr>
+          <w:rFonts w:asciiTheme="minorHAnsi" w:hAnsiTheme="minorHAnsi" w:cstheme="minorHAnsi"/>
+          <w:color w:val="auto"/>
+        </w:rPr>
+        <w:t xml:space="preserve"> details about the results obtained, conclusions derived and scope for the future expansion of the project. </w:t>
+      </w:r>
+    </w:p>
+    <w:p>
+      <w:pPr>
+        <w:pStyle w:val="Default"/>
+        <w:ind w:left="1080"/>
+        <w:jc w:val="both"/>
+        <w:rPr>
+          <w:rFonts w:asciiTheme="minorHAnsi" w:hAnsiTheme="minorHAnsi" w:cstheme="minorHAnsi"/>
+          <w:color w:val="auto"/>
         </w:rPr>
       </w:pPr>
     </w:p>
@@ -368,8 +561,213 @@
       </w:pPr>
     </w:lvl>
   </w:abstractNum>
+  <w:abstractNum w:abstractNumId="1" w15:restartNumberingAfterBreak="0">
+    <w:nsid w:val="1EE91378"/>
+    <w:multiLevelType w:val="hybridMultilevel"/>
+    <w:tmpl w:val="4934E7DC"/>
+    <w:lvl w:ilvl="0" w:tplc="04090001">
+      <w:start w:val="1"/>
+      <w:numFmt w:val="bullet"/>
+      <w:lvlText w:val=""/>
+      <w:lvlJc w:val="left"/>
+      <w:pPr>
+        <w:ind w:left="1080" w:hanging="360"/>
+      </w:pPr>
+      <w:rPr>
+        <w:rFonts w:ascii="Symbol" w:hAnsi="Symbol" w:hint="default"/>
+      </w:rPr>
+    </w:lvl>
+    <w:lvl w:ilvl="1" w:tplc="04090003" w:tentative="1">
+      <w:start w:val="1"/>
+      <w:numFmt w:val="bullet"/>
+      <w:lvlText w:val="o"/>
+      <w:lvlJc w:val="left"/>
+      <w:pPr>
+        <w:ind w:left="1800" w:hanging="360"/>
+      </w:pPr>
+      <w:rPr>
+        <w:rFonts w:ascii="Courier New" w:hAnsi="Courier New" w:cs="Courier New" w:hint="default"/>
+      </w:rPr>
+    </w:lvl>
+    <w:lvl w:ilvl="2" w:tplc="04090005" w:tentative="1">
+      <w:start w:val="1"/>
+      <w:numFmt w:val="bullet"/>
+      <w:lvlText w:val=""/>
+      <w:lvlJc w:val="left"/>
+      <w:pPr>
+        <w:ind w:left="2520" w:hanging="360"/>
+      </w:pPr>
+      <w:rPr>
+        <w:rFonts w:ascii="Wingdings" w:hAnsi="Wingdings" w:hint="default"/>
+      </w:rPr>
+    </w:lvl>
+    <w:lvl w:ilvl="3" w:tplc="04090001" w:tentative="1">
+      <w:start w:val="1"/>
+      <w:numFmt w:val="bullet"/>
+      <w:lvlText w:val=""/>
+      <w:lvlJc w:val="left"/>
+      <w:pPr>
+        <w:ind w:left="3240" w:hanging="360"/>
+      </w:pPr>
+      <w:rPr>
+        <w:rFonts w:ascii="Symbol" w:hAnsi="Symbol" w:hint="default"/>
+      </w:rPr>
+    </w:lvl>
+    <w:lvl w:ilvl="4" w:tplc="04090003" w:tentative="1">
+      <w:start w:val="1"/>
+      <w:numFmt w:val="bullet"/>
+      <w:lvlText w:val="o"/>
+      <w:lvlJc w:val="left"/>
+      <w:pPr>
+        <w:ind w:left="3960" w:hanging="360"/>
+      </w:pPr>
+      <w:rPr>
+        <w:rFonts w:ascii="Courier New" w:hAnsi="Courier New" w:cs="Courier New" w:hint="default"/>
+      </w:rPr>
+    </w:lvl>
+    <w:lvl w:ilvl="5" w:tplc="04090005" w:tentative="1">
+      <w:start w:val="1"/>
+      <w:numFmt w:val="bullet"/>
+      <w:lvlText w:val=""/>
+      <w:lvlJc w:val="left"/>
+      <w:pPr>
+        <w:ind w:left="4680" w:hanging="360"/>
+      </w:pPr>
+      <w:rPr>
+        <w:rFonts w:ascii="Wingdings" w:hAnsi="Wingdings" w:hint="default"/>
+      </w:rPr>
+    </w:lvl>
+    <w:lvl w:ilvl="6" w:tplc="04090001" w:tentative="1">
+      <w:start w:val="1"/>
+      <w:numFmt w:val="bullet"/>
+      <w:lvlText w:val=""/>
+      <w:lvlJc w:val="left"/>
+      <w:pPr>
+        <w:ind w:left="5400" w:hanging="360"/>
+      </w:pPr>
+      <w:rPr>
+        <w:rFonts w:ascii="Symbol" w:hAnsi="Symbol" w:hint="default"/>
+      </w:rPr>
+    </w:lvl>
+    <w:lvl w:ilvl="7" w:tplc="04090003" w:tentative="1">
+      <w:start w:val="1"/>
+      <w:numFmt w:val="bullet"/>
+      <w:lvlText w:val="o"/>
+      <w:lvlJc w:val="left"/>
+      <w:pPr>
+        <w:ind w:left="6120" w:hanging="360"/>
+      </w:pPr>
+      <w:rPr>
+        <w:rFonts w:ascii="Courier New" w:hAnsi="Courier New" w:cs="Courier New" w:hint="default"/>
+      </w:rPr>
+    </w:lvl>
+    <w:lvl w:ilvl="8" w:tplc="04090005" w:tentative="1">
+      <w:start w:val="1"/>
+      <w:numFmt w:val="bullet"/>
+      <w:lvlText w:val=""/>
+      <w:lvlJc w:val="left"/>
+      <w:pPr>
+        <w:ind w:left="6840" w:hanging="360"/>
+      </w:pPr>
+      <w:rPr>
+        <w:rFonts w:ascii="Wingdings" w:hAnsi="Wingdings" w:hint="default"/>
+      </w:rPr>
+    </w:lvl>
+  </w:abstractNum>
+  <w:abstractNum w:abstractNumId="2" w15:restartNumberingAfterBreak="0">
+    <w:nsid w:val="49797BE9"/>
+    <w:multiLevelType w:val="hybridMultilevel"/>
+    <w:tmpl w:val="D570BFF6"/>
+    <w:lvl w:ilvl="0" w:tplc="0409000F">
+      <w:start w:val="1"/>
+      <w:numFmt w:val="decimal"/>
+      <w:lvlText w:val="%1."/>
+      <w:lvlJc w:val="left"/>
+      <w:pPr>
+        <w:ind w:left="1080" w:hanging="360"/>
+      </w:pPr>
+    </w:lvl>
+    <w:lvl w:ilvl="1" w:tplc="04090019" w:tentative="1">
+      <w:start w:val="1"/>
+      <w:numFmt w:val="lowerLetter"/>
+      <w:lvlText w:val="%2."/>
+      <w:lvlJc w:val="left"/>
+      <w:pPr>
+        <w:ind w:left="1800" w:hanging="360"/>
+      </w:pPr>
+    </w:lvl>
+    <w:lvl w:ilvl="2" w:tplc="0409001B" w:tentative="1">
+      <w:start w:val="1"/>
+      <w:numFmt w:val="lowerRoman"/>
+      <w:lvlText w:val="%3."/>
+      <w:lvlJc w:val="right"/>
+      <w:pPr>
+        <w:ind w:left="2520" w:hanging="180"/>
+      </w:pPr>
+    </w:lvl>
+    <w:lvl w:ilvl="3" w:tplc="0409000F" w:tentative="1">
+      <w:start w:val="1"/>
+      <w:numFmt w:val="decimal"/>
+      <w:lvlText w:val="%4."/>
+      <w:lvlJc w:val="left"/>
+      <w:pPr>
+        <w:ind w:left="3240" w:hanging="360"/>
+      </w:pPr>
+    </w:lvl>
+    <w:lvl w:ilvl="4" w:tplc="04090019" w:tentative="1">
+      <w:start w:val="1"/>
+      <w:numFmt w:val="lowerLetter"/>
+      <w:lvlText w:val="%5."/>
+      <w:lvlJc w:val="left"/>
+      <w:pPr>
+        <w:ind w:left="3960" w:hanging="360"/>
+      </w:pPr>
+    </w:lvl>
+    <w:lvl w:ilvl="5" w:tplc="0409001B" w:tentative="1">
+      <w:start w:val="1"/>
+      <w:numFmt w:val="lowerRoman"/>
+      <w:lvlText w:val="%6."/>
+      <w:lvlJc w:val="right"/>
+      <w:pPr>
+        <w:ind w:left="4680" w:hanging="180"/>
+      </w:pPr>
+    </w:lvl>
+    <w:lvl w:ilvl="6" w:tplc="0409000F" w:tentative="1">
+      <w:start w:val="1"/>
+      <w:numFmt w:val="decimal"/>
+      <w:lvlText w:val="%7."/>
+      <w:lvlJc w:val="left"/>
+      <w:pPr>
+        <w:ind w:left="5400" w:hanging="360"/>
+      </w:pPr>
+    </w:lvl>
+    <w:lvl w:ilvl="7" w:tplc="04090019" w:tentative="1">
+      <w:start w:val="1"/>
+      <w:numFmt w:val="lowerLetter"/>
+      <w:lvlText w:val="%8."/>
+      <w:lvlJc w:val="left"/>
+      <w:pPr>
+        <w:ind w:left="6120" w:hanging="360"/>
+      </w:pPr>
+    </w:lvl>
+    <w:lvl w:ilvl="8" w:tplc="0409001B" w:tentative="1">
+      <w:start w:val="1"/>
+      <w:numFmt w:val="lowerRoman"/>
+      <w:lvlText w:val="%9."/>
+      <w:lvlJc w:val="right"/>
+      <w:pPr>
+        <w:ind w:left="6840" w:hanging="180"/>
+      </w:pPr>
+    </w:lvl>
+  </w:abstractNum>
   <w:num w:numId="1">
     <w:abstractNumId w:val="0"/>
+  </w:num>
+  <w:num w:numId="2">
+    <w:abstractNumId w:val="2"/>
+  </w:num>
+  <w:num w:numId="3">
+    <w:abstractNumId w:val="1"/>
   </w:num>
 </w:numbering>
 </file>
@@ -814,6 +1212,22 @@
       <w:contextualSpacing/>
     </w:pPr>
   </w:style>
+  <w:style w:type="paragraph" w:customStyle="1" w:styleId="Default">
+    <w:name w:val="Default"/>
+    <w:rsid w:val="00054AAD"/>
+    <w:pPr>
+      <w:autoSpaceDE w:val="0"/>
+      <w:autoSpaceDN w:val="0"/>
+      <w:adjustRightInd w:val="0"/>
+      <w:spacing w:after="0" w:line="240" w:lineRule="auto"/>
+    </w:pPr>
+    <w:rPr>
+      <w:rFonts w:ascii="Arial" w:hAnsi="Arial" w:cs="Arial"/>
+      <w:color w:val="000000"/>
+      <w:sz w:val="24"/>
+      <w:szCs w:val="24"/>
+    </w:rPr>
+  </w:style>
 </w:styles>
 </file>
 
